--- a/4_Diari/2023-05-05-Diario12.docx
+++ b/4_Diari/2023-05-05-Diario12.docx
@@ -116,8 +116,6 @@
               </w:rPr>
               <w:t>05</w:t>
             </w:r>
-            <w:bookmarkStart w:id="0" w:name="_GoBack"/>
-            <w:bookmarkEnd w:id="0"/>
             <w:r>
               <w:rPr>
                 <w:rFonts w:ascii="Arial" w:hAnsi="Arial" w:cs="Arial"/>
@@ -168,9 +166,9 @@
                 <w:rFonts w:ascii="Arial" w:hAnsi="Arial" w:cs="Arial"/>
               </w:rPr>
             </w:pPr>
-            <w:bookmarkStart w:id="1" w:name="OLE_LINK10"/>
-            <w:bookmarkStart w:id="2" w:name="OLE_LINK11"/>
-            <w:bookmarkStart w:id="3" w:name="OLE_LINK12"/>
+            <w:bookmarkStart w:id="0" w:name="OLE_LINK10"/>
+            <w:bookmarkStart w:id="1" w:name="OLE_LINK11"/>
+            <w:bookmarkStart w:id="2" w:name="OLE_LINK12"/>
             <w:r>
               <w:rPr>
                 <w:rFonts w:ascii="Arial" w:hAnsi="Arial" w:cs="Arial"/>
@@ -189,14 +187,70 @@
             <w:pPr>
               <w:rPr>
                 <w:rFonts w:ascii="Arial" w:hAnsi="Arial" w:cs="Arial"/>
+                <w:b/>
+              </w:rPr>
+            </w:pPr>
+            <w:r>
+              <w:rPr>
+                <w:rFonts w:ascii="Arial" w:hAnsi="Arial" w:cs="Arial"/>
+                <w:b/>
+              </w:rPr>
+              <w:t xml:space="preserve">Alessandro </w:t>
+            </w:r>
+            <w:proofErr w:type="spellStart"/>
+            <w:r>
+              <w:rPr>
+                <w:rFonts w:ascii="Arial" w:hAnsi="Arial" w:cs="Arial"/>
+                <w:b/>
+              </w:rPr>
+              <w:t>Perri</w:t>
+            </w:r>
+            <w:proofErr w:type="spellEnd"/>
+            <w:r>
+              <w:rPr>
+                <w:rFonts w:ascii="Arial" w:hAnsi="Arial" w:cs="Arial"/>
+                <w:b/>
+              </w:rPr>
+              <w:t xml:space="preserve"> Alex Ierardi Diego </w:t>
+            </w:r>
+            <w:proofErr w:type="spellStart"/>
+            <w:r>
+              <w:rPr>
+                <w:rFonts w:ascii="Arial" w:hAnsi="Arial" w:cs="Arial"/>
+                <w:b/>
+              </w:rPr>
+              <w:t>Muniz</w:t>
+            </w:r>
+            <w:proofErr w:type="spellEnd"/>
+          </w:p>
+          <w:p>
+            <w:pPr>
+              <w:rPr>
+                <w:rFonts w:ascii="Arial" w:hAnsi="Arial" w:cs="Arial"/>
+                <w:b/>
               </w:rPr>
             </w:pPr>
           </w:p>
+          <w:p>
+            <w:pPr>
+              <w:rPr>
+                <w:rFonts w:ascii="Arial" w:hAnsi="Arial" w:cs="Arial"/>
+              </w:rPr>
+            </w:pPr>
+            <w:r>
+              <w:rPr>
+                <w:rFonts w:ascii="Arial" w:hAnsi="Arial" w:cs="Arial"/>
+              </w:rPr>
+              <w:t>Finito la documentazione e finito il progetoo.</w:t>
+            </w:r>
+            <w:bookmarkStart w:id="3" w:name="_GoBack"/>
+            <w:bookmarkEnd w:id="3"/>
+          </w:p>
         </w:tc>
       </w:tr>
+      <w:bookmarkEnd w:id="0"/>
       <w:bookmarkEnd w:id="1"/>
       <w:bookmarkEnd w:id="2"/>
-      <w:bookmarkEnd w:id="3"/>
     </w:tbl>
     <w:p>
       <w:pPr>
@@ -569,7 +623,21 @@
       <w:rPr>
         <w:rFonts w:ascii="Arial" w:hAnsi="Arial" w:cs="Arial"/>
       </w:rPr>
-      <w:t xml:space="preserve">Alessandro Perri, Diego </w:t>
+      <w:t xml:space="preserve">Alessandro </w:t>
+    </w:r>
+    <w:proofErr w:type="spellStart"/>
+    <w:r>
+      <w:rPr>
+        <w:rFonts w:ascii="Arial" w:hAnsi="Arial" w:cs="Arial"/>
+      </w:rPr>
+      <w:t>Perri</w:t>
+    </w:r>
+    <w:proofErr w:type="spellEnd"/>
+    <w:r>
+      <w:rPr>
+        <w:rFonts w:ascii="Arial" w:hAnsi="Arial" w:cs="Arial"/>
+      </w:rPr>
+      <w:t xml:space="preserve">, Diego </w:t>
     </w:r>
     <w:proofErr w:type="spellStart"/>
     <w:r>
@@ -589,16 +657,8 @@
       <w:rPr>
         <w:rFonts w:ascii="Arial" w:hAnsi="Arial" w:cs="Arial"/>
       </w:rPr>
-      <w:t xml:space="preserve">, Alex </w:t>
+      <w:t>, Alex Ierardi</w:t>
     </w:r>
-    <w:proofErr w:type="spellStart"/>
-    <w:r>
-      <w:rPr>
-        <w:rFonts w:ascii="Arial" w:hAnsi="Arial" w:cs="Arial"/>
-      </w:rPr>
-      <w:t>Ierardi</w:t>
-    </w:r>
-    <w:proofErr w:type="spellEnd"/>
     <w:r>
       <w:rPr>
         <w:rFonts w:ascii="Arial" w:hAnsi="Arial" w:cs="Arial"/>
@@ -3950,6 +4010,7 @@
     <w:rsid w:val="00453BEA"/>
     <w:rsid w:val="004576F0"/>
     <w:rsid w:val="00465B6E"/>
+    <w:rsid w:val="004B1CE9"/>
     <w:rsid w:val="004B235F"/>
     <w:rsid w:val="004E2C9B"/>
     <w:rsid w:val="004E6B5D"/>
@@ -4831,7 +4892,7 @@
 </file>
 
 <file path=customXml/itemProps1.xml><?xml version="1.0" encoding="utf-8"?>
-<ds:datastoreItem xmlns:ds="http://schemas.openxmlformats.org/officeDocument/2006/customXml" ds:itemID="{3B2B921B-3734-4097-BCE9-99C185D6C951}">
+<ds:datastoreItem xmlns:ds="http://schemas.openxmlformats.org/officeDocument/2006/customXml" ds:itemID="{50615B00-1F80-4B6E-93A1-2A9C925E75A8}">
   <ds:schemaRefs>
     <ds:schemaRef ds:uri="http://schemas.openxmlformats.org/officeDocument/2006/bibliography"/>
   </ds:schemaRefs>
